--- a/lab7/Zvit/Lab7.docx
+++ b/lab7/Zvit/Lab7.docx
@@ -12,15 +12,77 @@
           <w:lang w:val="en-US"/>
         </w:rPr>
       </w:pPr>
-      <w:r>
-        <w:rPr>
-          <w:rFonts w:ascii="Times New Roman" w:hAnsi="Times New Roman" w:cs="Times New Roman"/>
-          <w:sz w:val="28"/>
-          <w:szCs w:val="28"/>
-          <w:lang w:val="en-US"/>
-        </w:rPr>
-        <w:t>Міністерство освіти і науки України</w:t>
-      </w:r>
+      <w:proofErr w:type="spellStart"/>
+      <w:r>
+        <w:rPr>
+          <w:rFonts w:ascii="Times New Roman" w:hAnsi="Times New Roman" w:cs="Times New Roman"/>
+          <w:sz w:val="28"/>
+          <w:szCs w:val="28"/>
+          <w:lang w:val="en-US"/>
+        </w:rPr>
+        <w:t>Міністерство</w:t>
+      </w:r>
+      <w:proofErr w:type="spellEnd"/>
+      <w:r>
+        <w:rPr>
+          <w:rFonts w:ascii="Times New Roman" w:hAnsi="Times New Roman" w:cs="Times New Roman"/>
+          <w:sz w:val="28"/>
+          <w:szCs w:val="28"/>
+          <w:lang w:val="en-US"/>
+        </w:rPr>
+        <w:t xml:space="preserve"> </w:t>
+      </w:r>
+      <w:proofErr w:type="spellStart"/>
+      <w:r>
+        <w:rPr>
+          <w:rFonts w:ascii="Times New Roman" w:hAnsi="Times New Roman" w:cs="Times New Roman"/>
+          <w:sz w:val="28"/>
+          <w:szCs w:val="28"/>
+          <w:lang w:val="en-US"/>
+        </w:rPr>
+        <w:t>освіти</w:t>
+      </w:r>
+      <w:proofErr w:type="spellEnd"/>
+      <w:r>
+        <w:rPr>
+          <w:rFonts w:ascii="Times New Roman" w:hAnsi="Times New Roman" w:cs="Times New Roman"/>
+          <w:sz w:val="28"/>
+          <w:szCs w:val="28"/>
+          <w:lang w:val="en-US"/>
+        </w:rPr>
+        <w:t xml:space="preserve"> і </w:t>
+      </w:r>
+      <w:proofErr w:type="spellStart"/>
+      <w:r>
+        <w:rPr>
+          <w:rFonts w:ascii="Times New Roman" w:hAnsi="Times New Roman" w:cs="Times New Roman"/>
+          <w:sz w:val="28"/>
+          <w:szCs w:val="28"/>
+          <w:lang w:val="en-US"/>
+        </w:rPr>
+        <w:t>науки</w:t>
+      </w:r>
+      <w:proofErr w:type="spellEnd"/>
+      <w:r>
+        <w:rPr>
+          <w:rFonts w:ascii="Times New Roman" w:hAnsi="Times New Roman" w:cs="Times New Roman"/>
+          <w:sz w:val="28"/>
+          <w:szCs w:val="28"/>
+          <w:lang w:val="en-US"/>
+        </w:rPr>
+        <w:t xml:space="preserve"> </w:t>
+      </w:r>
+      <w:proofErr w:type="spellStart"/>
+      <w:r>
+        <w:rPr>
+          <w:rFonts w:ascii="Times New Roman" w:hAnsi="Times New Roman" w:cs="Times New Roman"/>
+          <w:sz w:val="28"/>
+          <w:szCs w:val="28"/>
+          <w:lang w:val="en-US"/>
+        </w:rPr>
+        <w:t>України</w:t>
+      </w:r>
+      <w:proofErr w:type="spellEnd"/>
     </w:p>
     <w:p>
       <w:pPr>
@@ -42,6 +104,7 @@
         </w:rPr>
         <w:t>К</w:t>
       </w:r>
+      <w:proofErr w:type="spellStart"/>
       <w:r>
         <w:rPr>
           <w:rFonts w:ascii="Times New Roman" w:hAnsi="Times New Roman" w:cs="Times New Roman"/>
@@ -50,8 +113,53 @@
           <w:szCs w:val="28"/>
           <w:lang w:val="en-US"/>
         </w:rPr>
-        <w:t>арпатський національний університет</w:t>
-      </w:r>
+        <w:t>арпатський</w:t>
+      </w:r>
+      <w:proofErr w:type="spellEnd"/>
+      <w:r>
+        <w:rPr>
+          <w:rFonts w:ascii="Times New Roman" w:hAnsi="Times New Roman" w:cs="Times New Roman"/>
+          <w:bCs/>
+          <w:sz w:val="28"/>
+          <w:szCs w:val="28"/>
+          <w:lang w:val="en-US"/>
+        </w:rPr>
+        <w:t xml:space="preserve"> </w:t>
+      </w:r>
+      <w:proofErr w:type="spellStart"/>
+      <w:r>
+        <w:rPr>
+          <w:rFonts w:ascii="Times New Roman" w:hAnsi="Times New Roman" w:cs="Times New Roman"/>
+          <w:bCs/>
+          <w:sz w:val="28"/>
+          <w:szCs w:val="28"/>
+          <w:lang w:val="en-US"/>
+        </w:rPr>
+        <w:t>національний</w:t>
+      </w:r>
+      <w:proofErr w:type="spellEnd"/>
+      <w:r>
+        <w:rPr>
+          <w:rFonts w:ascii="Times New Roman" w:hAnsi="Times New Roman" w:cs="Times New Roman"/>
+          <w:bCs/>
+          <w:sz w:val="28"/>
+          <w:szCs w:val="28"/>
+          <w:lang w:val="en-US"/>
+        </w:rPr>
+        <w:t xml:space="preserve"> </w:t>
+      </w:r>
+      <w:proofErr w:type="spellStart"/>
+      <w:r>
+        <w:rPr>
+          <w:rFonts w:ascii="Times New Roman" w:hAnsi="Times New Roman" w:cs="Times New Roman"/>
+          <w:bCs/>
+          <w:sz w:val="28"/>
+          <w:szCs w:val="28"/>
+          <w:lang w:val="en-US"/>
+        </w:rPr>
+        <w:t>університет</w:t>
+      </w:r>
+      <w:proofErr w:type="spellEnd"/>
     </w:p>
     <w:p>
       <w:pPr>
@@ -64,6 +172,7 @@
           <w:lang w:val="en-US"/>
         </w:rPr>
       </w:pPr>
+      <w:proofErr w:type="spellStart"/>
       <w:r>
         <w:rPr>
           <w:rFonts w:ascii="Times New Roman" w:hAnsi="Times New Roman" w:cs="Times New Roman"/>
@@ -72,8 +181,31 @@
           <w:szCs w:val="28"/>
           <w:lang w:val="en-US"/>
         </w:rPr>
-        <w:t>імені В.Стефаника</w:t>
-      </w:r>
+        <w:t>імені</w:t>
+      </w:r>
+      <w:proofErr w:type="spellEnd"/>
+      <w:r>
+        <w:rPr>
+          <w:rFonts w:ascii="Times New Roman" w:hAnsi="Times New Roman" w:cs="Times New Roman"/>
+          <w:bCs/>
+          <w:sz w:val="28"/>
+          <w:szCs w:val="28"/>
+          <w:lang w:val="en-US"/>
+        </w:rPr>
+        <w:t xml:space="preserve"> </w:t>
+      </w:r>
+      <w:proofErr w:type="spellStart"/>
+      <w:r>
+        <w:rPr>
+          <w:rFonts w:ascii="Times New Roman" w:hAnsi="Times New Roman" w:cs="Times New Roman"/>
+          <w:bCs/>
+          <w:sz w:val="28"/>
+          <w:szCs w:val="28"/>
+          <w:lang w:val="en-US"/>
+        </w:rPr>
+        <w:t>В.Стефаника</w:t>
+      </w:r>
+      <w:proofErr w:type="spellEnd"/>
     </w:p>
     <w:p>
       <w:pPr>
@@ -97,6 +229,7 @@
           <w:lang w:val="en-US"/>
         </w:rPr>
       </w:pPr>
+      <w:proofErr w:type="spellStart"/>
       <w:r>
         <w:rPr>
           <w:rFonts w:ascii="Times New Roman" w:hAnsi="Times New Roman" w:cs="Times New Roman"/>
@@ -105,8 +238,75 @@
           <w:szCs w:val="28"/>
           <w:lang w:val="en-US"/>
         </w:rPr>
-        <w:t>Факультет математики та інформатики</w:t>
-      </w:r>
+        <w:t>Факультет</w:t>
+      </w:r>
+      <w:proofErr w:type="spellEnd"/>
+      <w:r>
+        <w:rPr>
+          <w:rFonts w:ascii="Times New Roman" w:hAnsi="Times New Roman" w:cs="Times New Roman"/>
+          <w:i/>
+          <w:sz w:val="28"/>
+          <w:szCs w:val="28"/>
+          <w:lang w:val="en-US"/>
+        </w:rPr>
+        <w:t xml:space="preserve"> </w:t>
+      </w:r>
+      <w:proofErr w:type="spellStart"/>
+      <w:r>
+        <w:rPr>
+          <w:rFonts w:ascii="Times New Roman" w:hAnsi="Times New Roman" w:cs="Times New Roman"/>
+          <w:i/>
+          <w:sz w:val="28"/>
+          <w:szCs w:val="28"/>
+          <w:lang w:val="en-US"/>
+        </w:rPr>
+        <w:t>математики</w:t>
+      </w:r>
+      <w:proofErr w:type="spellEnd"/>
+      <w:r>
+        <w:rPr>
+          <w:rFonts w:ascii="Times New Roman" w:hAnsi="Times New Roman" w:cs="Times New Roman"/>
+          <w:i/>
+          <w:sz w:val="28"/>
+          <w:szCs w:val="28"/>
+          <w:lang w:val="en-US"/>
+        </w:rPr>
+        <w:t xml:space="preserve"> </w:t>
+      </w:r>
+      <w:proofErr w:type="spellStart"/>
+      <w:r>
+        <w:rPr>
+          <w:rFonts w:ascii="Times New Roman" w:hAnsi="Times New Roman" w:cs="Times New Roman"/>
+          <w:i/>
+          <w:sz w:val="28"/>
+          <w:szCs w:val="28"/>
+          <w:lang w:val="en-US"/>
+        </w:rPr>
+        <w:t>та</w:t>
+      </w:r>
+      <w:proofErr w:type="spellEnd"/>
+      <w:r>
+        <w:rPr>
+          <w:rFonts w:ascii="Times New Roman" w:hAnsi="Times New Roman" w:cs="Times New Roman"/>
+          <w:i/>
+          <w:sz w:val="28"/>
+          <w:szCs w:val="28"/>
+          <w:lang w:val="en-US"/>
+        </w:rPr>
+        <w:t xml:space="preserve"> </w:t>
+      </w:r>
+      <w:proofErr w:type="spellStart"/>
+      <w:r>
+        <w:rPr>
+          <w:rFonts w:ascii="Times New Roman" w:hAnsi="Times New Roman" w:cs="Times New Roman"/>
+          <w:i/>
+          <w:sz w:val="28"/>
+          <w:szCs w:val="28"/>
+          <w:lang w:val="en-US"/>
+        </w:rPr>
+        <w:t>інформатики</w:t>
+      </w:r>
+      <w:proofErr w:type="spellEnd"/>
     </w:p>
     <w:p>
       <w:pPr>
@@ -119,6 +319,7 @@
           <w:lang w:val="en-US"/>
         </w:rPr>
       </w:pPr>
+      <w:proofErr w:type="spellStart"/>
       <w:r>
         <w:rPr>
           <w:rFonts w:ascii="Times New Roman" w:hAnsi="Times New Roman" w:cs="Times New Roman"/>
@@ -127,8 +328,53 @@
           <w:szCs w:val="28"/>
           <w:lang w:val="en-US"/>
         </w:rPr>
-        <w:t>Кафедра інформаційних технологій</w:t>
-      </w:r>
+        <w:t>Кафедра</w:t>
+      </w:r>
+      <w:proofErr w:type="spellEnd"/>
+      <w:r>
+        <w:rPr>
+          <w:rFonts w:ascii="Times New Roman" w:hAnsi="Times New Roman" w:cs="Times New Roman"/>
+          <w:i/>
+          <w:sz w:val="28"/>
+          <w:szCs w:val="28"/>
+          <w:lang w:val="en-US"/>
+        </w:rPr>
+        <w:t xml:space="preserve"> </w:t>
+      </w:r>
+      <w:proofErr w:type="spellStart"/>
+      <w:r>
+        <w:rPr>
+          <w:rFonts w:ascii="Times New Roman" w:hAnsi="Times New Roman" w:cs="Times New Roman"/>
+          <w:i/>
+          <w:sz w:val="28"/>
+          <w:szCs w:val="28"/>
+          <w:lang w:val="en-US"/>
+        </w:rPr>
+        <w:t>інформаційних</w:t>
+      </w:r>
+      <w:proofErr w:type="spellEnd"/>
+      <w:r>
+        <w:rPr>
+          <w:rFonts w:ascii="Times New Roman" w:hAnsi="Times New Roman" w:cs="Times New Roman"/>
+          <w:i/>
+          <w:sz w:val="28"/>
+          <w:szCs w:val="28"/>
+          <w:lang w:val="en-US"/>
+        </w:rPr>
+        <w:t xml:space="preserve"> </w:t>
+      </w:r>
+      <w:proofErr w:type="spellStart"/>
+      <w:r>
+        <w:rPr>
+          <w:rFonts w:ascii="Times New Roman" w:hAnsi="Times New Roman" w:cs="Times New Roman"/>
+          <w:i/>
+          <w:sz w:val="28"/>
+          <w:szCs w:val="28"/>
+          <w:lang w:val="en-US"/>
+        </w:rPr>
+        <w:t>технологій</w:t>
+      </w:r>
+      <w:proofErr w:type="spellEnd"/>
     </w:p>
     <w:p>
       <w:pPr>
@@ -152,6 +398,7 @@
           <w:lang w:val="en-US"/>
         </w:rPr>
       </w:pPr>
+      <w:proofErr w:type="spellStart"/>
       <w:r>
         <w:rPr>
           <w:rFonts w:ascii="Times New Roman" w:hAnsi="Times New Roman" w:cs="Times New Roman"/>
@@ -160,8 +407,31 @@
           <w:szCs w:val="28"/>
           <w:lang w:val="en-US"/>
         </w:rPr>
-        <w:t>Інформатика і програмування</w:t>
-      </w:r>
+        <w:t>Інформатика</w:t>
+      </w:r>
+      <w:proofErr w:type="spellEnd"/>
+      <w:r>
+        <w:rPr>
+          <w:rFonts w:ascii="Times New Roman" w:hAnsi="Times New Roman" w:cs="Times New Roman"/>
+          <w:i/>
+          <w:sz w:val="28"/>
+          <w:szCs w:val="28"/>
+          <w:lang w:val="en-US"/>
+        </w:rPr>
+        <w:t xml:space="preserve"> і </w:t>
+      </w:r>
+      <w:proofErr w:type="spellStart"/>
+      <w:r>
+        <w:rPr>
+          <w:rFonts w:ascii="Times New Roman" w:hAnsi="Times New Roman" w:cs="Times New Roman"/>
+          <w:i/>
+          <w:sz w:val="28"/>
+          <w:szCs w:val="28"/>
+          <w:lang w:val="en-US"/>
+        </w:rPr>
+        <w:t>програмування</w:t>
+      </w:r>
+      <w:proofErr w:type="spellEnd"/>
     </w:p>
     <w:p>
       <w:pPr>
@@ -183,14 +453,45 @@
           <w:szCs w:val="28"/>
         </w:rPr>
       </w:pPr>
-      <w:r>
-        <w:rPr>
-          <w:rFonts w:ascii="Times New Roman" w:hAnsi="Times New Roman" w:cs="Times New Roman"/>
-          <w:sz w:val="28"/>
-          <w:szCs w:val="28"/>
-          <w:lang w:val="en-US"/>
-        </w:rPr>
-        <w:t xml:space="preserve">Лабораторна робота № </w:t>
+      <w:proofErr w:type="spellStart"/>
+      <w:r>
+        <w:rPr>
+          <w:rFonts w:ascii="Times New Roman" w:hAnsi="Times New Roman" w:cs="Times New Roman"/>
+          <w:sz w:val="28"/>
+          <w:szCs w:val="28"/>
+          <w:lang w:val="en-US"/>
+        </w:rPr>
+        <w:t>Лабораторна</w:t>
+      </w:r>
+      <w:proofErr w:type="spellEnd"/>
+      <w:r>
+        <w:rPr>
+          <w:rFonts w:ascii="Times New Roman" w:hAnsi="Times New Roman" w:cs="Times New Roman"/>
+          <w:sz w:val="28"/>
+          <w:szCs w:val="28"/>
+          <w:lang w:val="en-US"/>
+        </w:rPr>
+        <w:t xml:space="preserve"> </w:t>
+      </w:r>
+      <w:proofErr w:type="spellStart"/>
+      <w:r>
+        <w:rPr>
+          <w:rFonts w:ascii="Times New Roman" w:hAnsi="Times New Roman" w:cs="Times New Roman"/>
+          <w:sz w:val="28"/>
+          <w:szCs w:val="28"/>
+          <w:lang w:val="en-US"/>
+        </w:rPr>
+        <w:t>робота</w:t>
+      </w:r>
+      <w:proofErr w:type="spellEnd"/>
+      <w:r>
+        <w:rPr>
+          <w:rFonts w:ascii="Times New Roman" w:hAnsi="Times New Roman" w:cs="Times New Roman"/>
+          <w:sz w:val="28"/>
+          <w:szCs w:val="28"/>
+          <w:lang w:val="en-US"/>
+        </w:rPr>
+        <w:t xml:space="preserve"> № </w:t>
       </w:r>
       <w:r>
         <w:rPr>
@@ -210,23 +511,44 @@
           <w:szCs w:val="28"/>
         </w:rPr>
       </w:pPr>
-      <w:r>
-        <w:rPr>
-          <w:rFonts w:ascii="Times New Roman" w:hAnsi="Times New Roman" w:cs="Times New Roman"/>
-          <w:sz w:val="28"/>
-          <w:szCs w:val="28"/>
-          <w:lang w:val="en-US"/>
-        </w:rPr>
-        <w:t xml:space="preserve">Тема: </w:t>
-      </w:r>
-      <w:r>
-        <w:rPr>
-          <w:rFonts w:ascii="Times New Roman" w:hAnsi="Times New Roman" w:cs="Times New Roman"/>
-          <w:sz w:val="28"/>
-          <w:szCs w:val="28"/>
-        </w:rPr>
-        <w:t>Керування сховищем Azure</w:t>
-      </w:r>
+      <w:proofErr w:type="spellStart"/>
+      <w:r>
+        <w:rPr>
+          <w:rFonts w:ascii="Times New Roman" w:hAnsi="Times New Roman" w:cs="Times New Roman"/>
+          <w:sz w:val="28"/>
+          <w:szCs w:val="28"/>
+          <w:lang w:val="en-US"/>
+        </w:rPr>
+        <w:t>Тема</w:t>
+      </w:r>
+      <w:proofErr w:type="spellEnd"/>
+      <w:r>
+        <w:rPr>
+          <w:rFonts w:ascii="Times New Roman" w:hAnsi="Times New Roman" w:cs="Times New Roman"/>
+          <w:sz w:val="28"/>
+          <w:szCs w:val="28"/>
+          <w:lang w:val="en-US"/>
+        </w:rPr>
+        <w:t xml:space="preserve">: </w:t>
+      </w:r>
+      <w:r>
+        <w:rPr>
+          <w:rFonts w:ascii="Times New Roman" w:hAnsi="Times New Roman" w:cs="Times New Roman"/>
+          <w:sz w:val="28"/>
+          <w:szCs w:val="28"/>
+        </w:rPr>
+        <w:t xml:space="preserve">Керування сховищем </w:t>
+      </w:r>
+      <w:proofErr w:type="spellStart"/>
+      <w:r>
+        <w:rPr>
+          <w:rFonts w:ascii="Times New Roman" w:hAnsi="Times New Roman" w:cs="Times New Roman"/>
+          <w:sz w:val="28"/>
+          <w:szCs w:val="28"/>
+        </w:rPr>
+        <w:t>Azure</w:t>
+      </w:r>
+      <w:proofErr w:type="spellEnd"/>
     </w:p>
     <w:p>
       <w:pPr>
@@ -331,14 +653,25 @@
           <w:szCs w:val="28"/>
         </w:rPr>
       </w:pPr>
-      <w:r>
-        <w:rPr>
-          <w:rFonts w:ascii="Times New Roman" w:hAnsi="Times New Roman" w:cs="Times New Roman"/>
-          <w:sz w:val="28"/>
-          <w:szCs w:val="28"/>
-          <w:lang w:val="en-US"/>
-        </w:rPr>
-        <w:t xml:space="preserve">Виконав: </w:t>
+      <w:proofErr w:type="spellStart"/>
+      <w:r>
+        <w:rPr>
+          <w:rFonts w:ascii="Times New Roman" w:hAnsi="Times New Roman" w:cs="Times New Roman"/>
+          <w:sz w:val="28"/>
+          <w:szCs w:val="28"/>
+          <w:lang w:val="en-US"/>
+        </w:rPr>
+        <w:t>Виконав</w:t>
+      </w:r>
+      <w:proofErr w:type="spellEnd"/>
+      <w:r>
+        <w:rPr>
+          <w:rFonts w:ascii="Times New Roman" w:hAnsi="Times New Roman" w:cs="Times New Roman"/>
+          <w:sz w:val="28"/>
+          <w:szCs w:val="28"/>
+          <w:lang w:val="en-US"/>
+        </w:rPr>
+        <w:t xml:space="preserve">: </w:t>
       </w:r>
       <w:r>
         <w:rPr>
@@ -360,14 +693,25 @@
           <w:szCs w:val="28"/>
         </w:rPr>
       </w:pPr>
-      <w:r>
-        <w:rPr>
-          <w:rFonts w:ascii="Times New Roman" w:hAnsi="Times New Roman" w:cs="Times New Roman"/>
-          <w:sz w:val="28"/>
-          <w:szCs w:val="28"/>
-          <w:lang w:val="en-US"/>
-        </w:rPr>
-        <w:t>Група ІПЗ-</w:t>
+      <w:proofErr w:type="spellStart"/>
+      <w:r>
+        <w:rPr>
+          <w:rFonts w:ascii="Times New Roman" w:hAnsi="Times New Roman" w:cs="Times New Roman"/>
+          <w:sz w:val="28"/>
+          <w:szCs w:val="28"/>
+          <w:lang w:val="en-US"/>
+        </w:rPr>
+        <w:t>Група</w:t>
+      </w:r>
+      <w:proofErr w:type="spellEnd"/>
+      <w:r>
+        <w:rPr>
+          <w:rFonts w:ascii="Times New Roman" w:hAnsi="Times New Roman" w:cs="Times New Roman"/>
+          <w:sz w:val="28"/>
+          <w:szCs w:val="28"/>
+          <w:lang w:val="en-US"/>
+        </w:rPr>
+        <w:t xml:space="preserve"> ІПЗ-</w:t>
       </w:r>
       <w:r>
         <w:rPr>
@@ -388,14 +732,25 @@
           <w:lang w:val="en-US"/>
         </w:rPr>
       </w:pPr>
-      <w:r>
-        <w:rPr>
-          <w:rFonts w:ascii="Times New Roman" w:hAnsi="Times New Roman" w:cs="Times New Roman"/>
-          <w:sz w:val="28"/>
-          <w:szCs w:val="28"/>
-          <w:lang w:val="en-US"/>
-        </w:rPr>
-        <w:t xml:space="preserve">Дата: </w:t>
+      <w:proofErr w:type="spellStart"/>
+      <w:r>
+        <w:rPr>
+          <w:rFonts w:ascii="Times New Roman" w:hAnsi="Times New Roman" w:cs="Times New Roman"/>
+          <w:sz w:val="28"/>
+          <w:szCs w:val="28"/>
+          <w:lang w:val="en-US"/>
+        </w:rPr>
+        <w:t>Дата</w:t>
+      </w:r>
+      <w:proofErr w:type="spellEnd"/>
+      <w:r>
+        <w:rPr>
+          <w:rFonts w:ascii="Times New Roman" w:hAnsi="Times New Roman" w:cs="Times New Roman"/>
+          <w:sz w:val="28"/>
+          <w:szCs w:val="28"/>
+          <w:lang w:val="en-US"/>
+        </w:rPr>
+        <w:t xml:space="preserve">: </w:t>
       </w:r>
       <w:r>
         <w:rPr>
@@ -474,14 +829,25 @@
           <w:szCs w:val="28"/>
         </w:rPr>
       </w:pPr>
-      <w:r>
-        <w:rPr>
-          <w:rFonts w:ascii="Times New Roman" w:hAnsi="Times New Roman" w:cs="Times New Roman"/>
-          <w:sz w:val="28"/>
-          <w:szCs w:val="28"/>
-          <w:lang w:val="en-US"/>
-        </w:rPr>
-        <w:t xml:space="preserve">Викладач: </w:t>
+      <w:proofErr w:type="spellStart"/>
+      <w:r>
+        <w:rPr>
+          <w:rFonts w:ascii="Times New Roman" w:hAnsi="Times New Roman" w:cs="Times New Roman"/>
+          <w:sz w:val="28"/>
+          <w:szCs w:val="28"/>
+          <w:lang w:val="en-US"/>
+        </w:rPr>
+        <w:t>Викладач</w:t>
+      </w:r>
+      <w:proofErr w:type="spellEnd"/>
+      <w:r>
+        <w:rPr>
+          <w:rFonts w:ascii="Times New Roman" w:hAnsi="Times New Roman" w:cs="Times New Roman"/>
+          <w:sz w:val="28"/>
+          <w:szCs w:val="28"/>
+          <w:lang w:val="en-US"/>
+        </w:rPr>
+        <w:t xml:space="preserve">: </w:t>
       </w:r>
       <w:r>
         <w:rPr>
@@ -510,14 +876,25 @@
           <w:szCs w:val="28"/>
         </w:rPr>
       </w:pPr>
-      <w:r>
-        <w:rPr>
-          <w:rFonts w:ascii="Times New Roman" w:hAnsi="Times New Roman" w:cs="Times New Roman"/>
-          <w:sz w:val="28"/>
-          <w:szCs w:val="28"/>
-          <w:lang w:val="en-US"/>
-        </w:rPr>
-        <w:t>Івано-Франківськ – 202</w:t>
+      <w:proofErr w:type="spellStart"/>
+      <w:r>
+        <w:rPr>
+          <w:rFonts w:ascii="Times New Roman" w:hAnsi="Times New Roman" w:cs="Times New Roman"/>
+          <w:sz w:val="28"/>
+          <w:szCs w:val="28"/>
+          <w:lang w:val="en-US"/>
+        </w:rPr>
+        <w:t>Івано-Франківськ</w:t>
+      </w:r>
+      <w:proofErr w:type="spellEnd"/>
+      <w:r>
+        <w:rPr>
+          <w:rFonts w:ascii="Times New Roman" w:hAnsi="Times New Roman" w:cs="Times New Roman"/>
+          <w:sz w:val="28"/>
+          <w:szCs w:val="28"/>
+          <w:lang w:val="en-US"/>
+        </w:rPr>
+        <w:t xml:space="preserve"> – 202</w:t>
       </w:r>
       <w:r>
         <w:rPr>
@@ -578,42 +955,178 @@
           <w:sz w:val="28"/>
           <w:szCs w:val="28"/>
         </w:rPr>
-        <w:t>Ваша організація зараз зберігає дані в локальних сховищах даних. До більшості цих файлів нечасто звертаються. Ви хочете мінімізувати вартість зберігання, розмістивши рідко використовувані файли в дешевших сховищах. Ви також плануєте дослідити різні механізми захисту, які пропонує Azure Storage, включаючи доступ до мережі, автентифікацію, авторизацію та реплікацію. Нарешті, ви хочете визначити, наскільки Azure Files підходить для розміщення ваших локальних файлових ресурсів.</w:t>
-      </w:r>
-    </w:p>
-    <w:p>
-      <w:pPr>
-        <w:rPr>
-          <w:rFonts w:ascii="Times New Roman" w:hAnsi="Times New Roman" w:cs="Times New Roman"/>
-          <w:sz w:val="28"/>
-          <w:szCs w:val="28"/>
-        </w:rPr>
-      </w:pPr>
-      <w:r>
-        <w:rPr>
-          <w:rFonts w:ascii="Times New Roman" w:hAnsi="Times New Roman" w:cs="Times New Roman"/>
-          <w:sz w:val="28"/>
-          <w:szCs w:val="28"/>
-        </w:rPr>
-        <w:t>Знову я і знову воно якось важко далось але я всеодно все задеплоїв</w:t>
-      </w:r>
-    </w:p>
-    <w:p>
-      <w:pPr>
-        <w:rPr>
-          <w:rFonts w:ascii="Times New Roman" w:hAnsi="Times New Roman" w:cs="Times New Roman"/>
-          <w:sz w:val="28"/>
-          <w:szCs w:val="28"/>
-          <w:lang w:val="en-US"/>
-        </w:rPr>
-      </w:pPr>
-      <w:r>
-        <w:rPr>
-          <w:rFonts w:ascii="Times New Roman" w:hAnsi="Times New Roman" w:cs="Times New Roman"/>
-          <w:sz w:val="28"/>
-          <w:szCs w:val="28"/>
-        </w:rPr>
-        <w:t xml:space="preserve">Отож, скрін команди </w:t>
+        <w:t xml:space="preserve">Ваша організація зараз зберігає дані в локальних сховищах даних. До більшості цих файлів нечасто звертаються. Ви хочете мінімізувати вартість зберігання, розмістивши </w:t>
+      </w:r>
+      <w:proofErr w:type="spellStart"/>
+      <w:r>
+        <w:rPr>
+          <w:rFonts w:ascii="Times New Roman" w:hAnsi="Times New Roman" w:cs="Times New Roman"/>
+          <w:sz w:val="28"/>
+          <w:szCs w:val="28"/>
+        </w:rPr>
+        <w:t>рідко</w:t>
+      </w:r>
+      <w:proofErr w:type="spellEnd"/>
+      <w:r>
+        <w:rPr>
+          <w:rFonts w:ascii="Times New Roman" w:hAnsi="Times New Roman" w:cs="Times New Roman"/>
+          <w:sz w:val="28"/>
+          <w:szCs w:val="28"/>
+        </w:rPr>
+        <w:t xml:space="preserve"> використовувані файли в дешевших сховищах. Ви також плануєте дослідити різні механізми захисту, які пропонує </w:t>
+      </w:r>
+      <w:proofErr w:type="spellStart"/>
+      <w:r>
+        <w:rPr>
+          <w:rFonts w:ascii="Times New Roman" w:hAnsi="Times New Roman" w:cs="Times New Roman"/>
+          <w:sz w:val="28"/>
+          <w:szCs w:val="28"/>
+        </w:rPr>
+        <w:t>Azure</w:t>
+      </w:r>
+      <w:proofErr w:type="spellEnd"/>
+      <w:r>
+        <w:rPr>
+          <w:rFonts w:ascii="Times New Roman" w:hAnsi="Times New Roman" w:cs="Times New Roman"/>
+          <w:sz w:val="28"/>
+          <w:szCs w:val="28"/>
+        </w:rPr>
+        <w:t xml:space="preserve"> </w:t>
+      </w:r>
+      <w:proofErr w:type="spellStart"/>
+      <w:r>
+        <w:rPr>
+          <w:rFonts w:ascii="Times New Roman" w:hAnsi="Times New Roman" w:cs="Times New Roman"/>
+          <w:sz w:val="28"/>
+          <w:szCs w:val="28"/>
+        </w:rPr>
+        <w:t>Storage</w:t>
+      </w:r>
+      <w:proofErr w:type="spellEnd"/>
+      <w:r>
+        <w:rPr>
+          <w:rFonts w:ascii="Times New Roman" w:hAnsi="Times New Roman" w:cs="Times New Roman"/>
+          <w:sz w:val="28"/>
+          <w:szCs w:val="28"/>
+        </w:rPr>
+        <w:t xml:space="preserve">, включаючи доступ до мережі, автентифікацію, авторизацію та реплікацію. Нарешті, ви хочете визначити, наскільки </w:t>
+      </w:r>
+      <w:proofErr w:type="spellStart"/>
+      <w:r>
+        <w:rPr>
+          <w:rFonts w:ascii="Times New Roman" w:hAnsi="Times New Roman" w:cs="Times New Roman"/>
+          <w:sz w:val="28"/>
+          <w:szCs w:val="28"/>
+        </w:rPr>
+        <w:t>Azure</w:t>
+      </w:r>
+      <w:proofErr w:type="spellEnd"/>
+      <w:r>
+        <w:rPr>
+          <w:rFonts w:ascii="Times New Roman" w:hAnsi="Times New Roman" w:cs="Times New Roman"/>
+          <w:sz w:val="28"/>
+          <w:szCs w:val="28"/>
+        </w:rPr>
+        <w:t xml:space="preserve"> </w:t>
+      </w:r>
+      <w:proofErr w:type="spellStart"/>
+      <w:r>
+        <w:rPr>
+          <w:rFonts w:ascii="Times New Roman" w:hAnsi="Times New Roman" w:cs="Times New Roman"/>
+          <w:sz w:val="28"/>
+          <w:szCs w:val="28"/>
+        </w:rPr>
+        <w:t>Files</w:t>
+      </w:r>
+      <w:proofErr w:type="spellEnd"/>
+      <w:r>
+        <w:rPr>
+          <w:rFonts w:ascii="Times New Roman" w:hAnsi="Times New Roman" w:cs="Times New Roman"/>
+          <w:sz w:val="28"/>
+          <w:szCs w:val="28"/>
+        </w:rPr>
+        <w:t xml:space="preserve"> підходить для розміщення ваших локальних файлових ресурсів.</w:t>
+      </w:r>
+    </w:p>
+    <w:p>
+      <w:pPr>
+        <w:rPr>
+          <w:rFonts w:ascii="Times New Roman" w:hAnsi="Times New Roman" w:cs="Times New Roman"/>
+          <w:sz w:val="28"/>
+          <w:szCs w:val="28"/>
+        </w:rPr>
+      </w:pPr>
+      <w:r>
+        <w:rPr>
+          <w:rFonts w:ascii="Times New Roman" w:hAnsi="Times New Roman" w:cs="Times New Roman"/>
+          <w:sz w:val="28"/>
+          <w:szCs w:val="28"/>
+        </w:rPr>
+        <w:t xml:space="preserve">Знову я і знову воно якось важко далось але я </w:t>
+      </w:r>
+      <w:proofErr w:type="spellStart"/>
+      <w:r>
+        <w:rPr>
+          <w:rFonts w:ascii="Times New Roman" w:hAnsi="Times New Roman" w:cs="Times New Roman"/>
+          <w:sz w:val="28"/>
+          <w:szCs w:val="28"/>
+        </w:rPr>
+        <w:t>всеодно</w:t>
+      </w:r>
+      <w:proofErr w:type="spellEnd"/>
+      <w:r>
+        <w:rPr>
+          <w:rFonts w:ascii="Times New Roman" w:hAnsi="Times New Roman" w:cs="Times New Roman"/>
+          <w:sz w:val="28"/>
+          <w:szCs w:val="28"/>
+        </w:rPr>
+        <w:t xml:space="preserve"> все </w:t>
+      </w:r>
+      <w:proofErr w:type="spellStart"/>
+      <w:r>
+        <w:rPr>
+          <w:rFonts w:ascii="Times New Roman" w:hAnsi="Times New Roman" w:cs="Times New Roman"/>
+          <w:sz w:val="28"/>
+          <w:szCs w:val="28"/>
+        </w:rPr>
+        <w:t>задеплоїв</w:t>
+      </w:r>
+      <w:proofErr w:type="spellEnd"/>
+    </w:p>
+    <w:p>
+      <w:pPr>
+        <w:rPr>
+          <w:rFonts w:ascii="Times New Roman" w:hAnsi="Times New Roman" w:cs="Times New Roman"/>
+          <w:sz w:val="28"/>
+          <w:szCs w:val="28"/>
+          <w:lang w:val="en-US"/>
+        </w:rPr>
+      </w:pPr>
+      <w:r>
+        <w:rPr>
+          <w:rFonts w:ascii="Times New Roman" w:hAnsi="Times New Roman" w:cs="Times New Roman"/>
+          <w:sz w:val="28"/>
+          <w:szCs w:val="28"/>
+        </w:rPr>
+        <w:t xml:space="preserve">Отож, </w:t>
+      </w:r>
+      <w:proofErr w:type="spellStart"/>
+      <w:r>
+        <w:rPr>
+          <w:rFonts w:ascii="Times New Roman" w:hAnsi="Times New Roman" w:cs="Times New Roman"/>
+          <w:sz w:val="28"/>
+          <w:szCs w:val="28"/>
+        </w:rPr>
+        <w:t>скрін</w:t>
+      </w:r>
+      <w:proofErr w:type="spellEnd"/>
+      <w:r>
+        <w:rPr>
+          <w:rFonts w:ascii="Times New Roman" w:hAnsi="Times New Roman" w:cs="Times New Roman"/>
+          <w:sz w:val="28"/>
+          <w:szCs w:val="28"/>
+        </w:rPr>
+        <w:t xml:space="preserve"> команди </w:t>
       </w:r>
       <w:r>
         <w:rPr>
@@ -653,11 +1166,12 @@
       <w:r>
         <w:rPr>
           <w:rFonts w:ascii="Times New Roman" w:hAnsi="Times New Roman" w:cs="Times New Roman"/>
+          <w:noProof/>
           <w:sz w:val="28"/>
           <w:szCs w:val="28"/>
         </w:rPr>
         <w:drawing>
-          <wp:inline distT="0" distB="0" distL="0" distR="0" wp14:anchorId="041105F0" wp14:editId="36FF59B8">
+          <wp:inline distT="0" distB="0" distL="0" distR="0" wp14:anchorId="041105F0" wp14:editId="6ABBEA08">
             <wp:extent cx="6120765" cy="2339975"/>
             <wp:effectExtent l="0" t="0" r="0" b="3175"/>
             <wp:docPr id="2" name="Рисунок 2"/>
@@ -717,11 +1231,12 @@
       <w:r>
         <w:rPr>
           <w:rFonts w:ascii="Times New Roman" w:hAnsi="Times New Roman" w:cs="Times New Roman"/>
+          <w:noProof/>
           <w:sz w:val="28"/>
           <w:szCs w:val="28"/>
         </w:rPr>
         <w:drawing>
-          <wp:inline distT="0" distB="0" distL="0" distR="0" wp14:anchorId="4989B853" wp14:editId="398824FA">
+          <wp:inline distT="0" distB="0" distL="0" distR="0" wp14:anchorId="4989B853" wp14:editId="3F2432C1">
             <wp:extent cx="6120765" cy="3441700"/>
             <wp:effectExtent l="0" t="0" r="0" b="6350"/>
             <wp:docPr id="5" name="Рисунок 5"/>
@@ -799,12 +1314,13 @@
       <w:r>
         <w:rPr>
           <w:rFonts w:ascii="Times New Roman" w:hAnsi="Times New Roman" w:cs="Times New Roman"/>
+          <w:noProof/>
           <w:sz w:val="28"/>
           <w:szCs w:val="28"/>
         </w:rPr>
         <w:lastRenderedPageBreak/>
         <w:drawing>
-          <wp:inline distT="0" distB="0" distL="0" distR="0" wp14:anchorId="2DE1153B" wp14:editId="698F4CF4">
+          <wp:inline distT="0" distB="0" distL="0" distR="0" wp14:anchorId="2DE1153B" wp14:editId="54AE55F3">
             <wp:extent cx="6120765" cy="3441700"/>
             <wp:effectExtent l="0" t="0" r="0" b="6350"/>
             <wp:docPr id="8" name="Рисунок 8"/>
@@ -861,31 +1377,42 @@
           <w:szCs w:val="28"/>
         </w:rPr>
       </w:pPr>
-      <w:r>
-        <w:rPr>
-          <w:rFonts w:ascii="Times New Roman" w:hAnsi="Times New Roman" w:cs="Times New Roman"/>
-          <w:sz w:val="28"/>
-          <w:szCs w:val="28"/>
-        </w:rPr>
-        <w:t>Деплой теж з першого разу не вийшов</w:t>
-      </w:r>
-    </w:p>
-    <w:p>
-      <w:pPr>
-        <w:rPr>
-          <w:rFonts w:ascii="Times New Roman" w:hAnsi="Times New Roman" w:cs="Times New Roman"/>
-          <w:sz w:val="28"/>
-          <w:szCs w:val="28"/>
-        </w:rPr>
-      </w:pPr>
-      <w:r>
-        <w:rPr>
-          <w:rFonts w:ascii="Times New Roman" w:hAnsi="Times New Roman" w:cs="Times New Roman"/>
+      <w:proofErr w:type="spellStart"/>
+      <w:r>
+        <w:rPr>
+          <w:rFonts w:ascii="Times New Roman" w:hAnsi="Times New Roman" w:cs="Times New Roman"/>
+          <w:sz w:val="28"/>
+          <w:szCs w:val="28"/>
+        </w:rPr>
+        <w:t>Деплой</w:t>
+      </w:r>
+      <w:proofErr w:type="spellEnd"/>
+      <w:r>
+        <w:rPr>
+          <w:rFonts w:ascii="Times New Roman" w:hAnsi="Times New Roman" w:cs="Times New Roman"/>
+          <w:sz w:val="28"/>
+          <w:szCs w:val="28"/>
+        </w:rPr>
+        <w:t xml:space="preserve"> теж з першого разу не вийшов</w:t>
+      </w:r>
+    </w:p>
+    <w:p>
+      <w:pPr>
+        <w:rPr>
+          <w:rFonts w:ascii="Times New Roman" w:hAnsi="Times New Roman" w:cs="Times New Roman"/>
+          <w:sz w:val="28"/>
+          <w:szCs w:val="28"/>
+        </w:rPr>
+      </w:pPr>
+      <w:r>
+        <w:rPr>
+          <w:rFonts w:ascii="Times New Roman" w:hAnsi="Times New Roman" w:cs="Times New Roman"/>
+          <w:noProof/>
           <w:sz w:val="28"/>
           <w:szCs w:val="28"/>
         </w:rPr>
         <w:drawing>
-          <wp:inline distT="0" distB="0" distL="0" distR="0" wp14:anchorId="19C98295" wp14:editId="343ED572">
+          <wp:inline distT="0" distB="0" distL="0" distR="0" wp14:anchorId="19C98295" wp14:editId="30F8D273">
             <wp:extent cx="6120765" cy="2589530"/>
             <wp:effectExtent l="0" t="0" r="0" b="1270"/>
             <wp:docPr id="11" name="Рисунок 11"/>
@@ -942,32 +1469,43 @@
           <w:szCs w:val="28"/>
         </w:rPr>
       </w:pPr>
-      <w:r>
-        <w:rPr>
-          <w:rFonts w:ascii="Times New Roman" w:hAnsi="Times New Roman" w:cs="Times New Roman"/>
-          <w:sz w:val="28"/>
-          <w:szCs w:val="28"/>
-        </w:rPr>
-        <w:t>Скріни того що сталося на платформі</w:t>
-      </w:r>
-    </w:p>
-    <w:p>
-      <w:pPr>
-        <w:rPr>
-          <w:rFonts w:ascii="Times New Roman" w:hAnsi="Times New Roman" w:cs="Times New Roman"/>
-          <w:sz w:val="28"/>
-          <w:szCs w:val="28"/>
-        </w:rPr>
-      </w:pPr>
-      <w:r>
-        <w:rPr>
-          <w:rFonts w:ascii="Times New Roman" w:hAnsi="Times New Roman" w:cs="Times New Roman"/>
+      <w:proofErr w:type="spellStart"/>
+      <w:r>
+        <w:rPr>
+          <w:rFonts w:ascii="Times New Roman" w:hAnsi="Times New Roman" w:cs="Times New Roman"/>
+          <w:sz w:val="28"/>
+          <w:szCs w:val="28"/>
+        </w:rPr>
+        <w:t>Скріни</w:t>
+      </w:r>
+      <w:proofErr w:type="spellEnd"/>
+      <w:r>
+        <w:rPr>
+          <w:rFonts w:ascii="Times New Roman" w:hAnsi="Times New Roman" w:cs="Times New Roman"/>
+          <w:sz w:val="28"/>
+          <w:szCs w:val="28"/>
+        </w:rPr>
+        <w:t xml:space="preserve"> того що сталося на платформі</w:t>
+      </w:r>
+    </w:p>
+    <w:p>
+      <w:pPr>
+        <w:rPr>
+          <w:rFonts w:ascii="Times New Roman" w:hAnsi="Times New Roman" w:cs="Times New Roman"/>
+          <w:sz w:val="28"/>
+          <w:szCs w:val="28"/>
+        </w:rPr>
+      </w:pPr>
+      <w:r>
+        <w:rPr>
+          <w:rFonts w:ascii="Times New Roman" w:hAnsi="Times New Roman" w:cs="Times New Roman"/>
+          <w:noProof/>
           <w:sz w:val="28"/>
           <w:szCs w:val="28"/>
         </w:rPr>
         <w:lastRenderedPageBreak/>
         <w:drawing>
-          <wp:inline distT="0" distB="0" distL="0" distR="0" wp14:anchorId="5FDCF0F4" wp14:editId="14EBC705">
+          <wp:inline distT="0" distB="0" distL="0" distR="0" wp14:anchorId="5FDCF0F4" wp14:editId="0648C6A1">
             <wp:extent cx="6120765" cy="3441700"/>
             <wp:effectExtent l="0" t="0" r="0" b="6350"/>
             <wp:docPr id="14" name="Рисунок 14"/>
@@ -1047,11 +1585,12 @@
       <w:r>
         <w:rPr>
           <w:rFonts w:ascii="Times New Roman" w:hAnsi="Times New Roman" w:cs="Times New Roman"/>
+          <w:noProof/>
           <w:sz w:val="28"/>
           <w:szCs w:val="28"/>
         </w:rPr>
         <w:drawing>
-          <wp:inline distT="0" distB="0" distL="0" distR="0" wp14:anchorId="55D14545" wp14:editId="0B213B47">
+          <wp:inline distT="0" distB="0" distL="0" distR="0" wp14:anchorId="55D14545" wp14:editId="5452C47D">
             <wp:extent cx="6120765" cy="3441700"/>
             <wp:effectExtent l="0" t="0" r="0" b="6350"/>
             <wp:docPr id="17" name="Рисунок 17"/>
@@ -1198,11 +1737,12 @@
       <w:r>
         <w:rPr>
           <w:rFonts w:ascii="Times New Roman" w:hAnsi="Times New Roman" w:cs="Times New Roman"/>
+          <w:noProof/>
           <w:sz w:val="28"/>
           <w:szCs w:val="28"/>
         </w:rPr>
         <w:drawing>
-          <wp:inline distT="0" distB="0" distL="0" distR="0" wp14:anchorId="5BA98747" wp14:editId="53AC1151">
+          <wp:inline distT="0" distB="0" distL="0" distR="0" wp14:anchorId="5BA98747" wp14:editId="638083F2">
             <wp:extent cx="6120765" cy="3441700"/>
             <wp:effectExtent l="0" t="0" r="0" b="6350"/>
             <wp:docPr id="20" name="Рисунок 20"/>
@@ -1268,6 +1808,7 @@
         </w:rPr>
         <w:t xml:space="preserve">Ну і чисто по приколу </w:t>
       </w:r>
+      <w:proofErr w:type="spellStart"/>
       <w:r>
         <w:rPr>
           <w:rFonts w:ascii="Times New Roman" w:hAnsi="Times New Roman" w:cs="Times New Roman"/>
@@ -1277,23 +1818,25 @@
         </w:rPr>
         <w:t>fileshare</w:t>
       </w:r>
-    </w:p>
-    <w:p>
-      <w:pPr>
-        <w:rPr>
-          <w:rFonts w:ascii="Times New Roman" w:hAnsi="Times New Roman" w:cs="Times New Roman"/>
-          <w:sz w:val="28"/>
-          <w:szCs w:val="28"/>
-        </w:rPr>
-      </w:pPr>
-      <w:r>
-        <w:rPr>
-          <w:rFonts w:ascii="Times New Roman" w:hAnsi="Times New Roman" w:cs="Times New Roman"/>
+      <w:proofErr w:type="spellEnd"/>
+    </w:p>
+    <w:p>
+      <w:pPr>
+        <w:rPr>
+          <w:rFonts w:ascii="Times New Roman" w:hAnsi="Times New Roman" w:cs="Times New Roman"/>
+          <w:sz w:val="28"/>
+          <w:szCs w:val="28"/>
+        </w:rPr>
+      </w:pPr>
+      <w:r>
+        <w:rPr>
+          <w:rFonts w:ascii="Times New Roman" w:hAnsi="Times New Roman" w:cs="Times New Roman"/>
+          <w:noProof/>
           <w:sz w:val="28"/>
           <w:szCs w:val="28"/>
         </w:rPr>
         <w:drawing>
-          <wp:inline distT="0" distB="0" distL="0" distR="0" wp14:anchorId="730CFD12" wp14:editId="1A8AA36B">
+          <wp:inline distT="0" distB="0" distL="0" distR="0" wp14:anchorId="730CFD12" wp14:editId="448954A1">
             <wp:extent cx="6120765" cy="3436620"/>
             <wp:effectExtent l="0" t="0" r="0" b="0"/>
             <wp:docPr id="23" name="Рисунок 23"/>
@@ -1356,20 +1899,39 @@
           <w:sz w:val="28"/>
           <w:szCs w:val="28"/>
         </w:rPr>
-        <w:t>Потім я з доступу по айпі замінив на доступ тільки з віртуальної мережі за допомогою</w:t>
-      </w:r>
-    </w:p>
-    <w:p>
-      <w:pPr>
-        <w:rPr>
-          <w:rFonts w:ascii="Times New Roman" w:hAnsi="Times New Roman" w:cs="Times New Roman"/>
-          <w:sz w:val="28"/>
-          <w:szCs w:val="28"/>
-        </w:rPr>
-      </w:pPr>
-      <w:r>
-        <w:rPr>
-          <w:rFonts w:ascii="Times New Roman" w:hAnsi="Times New Roman" w:cs="Times New Roman"/>
+        <w:t xml:space="preserve">Потім я з доступу по </w:t>
+      </w:r>
+      <w:proofErr w:type="spellStart"/>
+      <w:r>
+        <w:rPr>
+          <w:rFonts w:ascii="Times New Roman" w:hAnsi="Times New Roman" w:cs="Times New Roman"/>
+          <w:sz w:val="28"/>
+          <w:szCs w:val="28"/>
+        </w:rPr>
+        <w:t>айпі</w:t>
+      </w:r>
+      <w:proofErr w:type="spellEnd"/>
+      <w:r>
+        <w:rPr>
+          <w:rFonts w:ascii="Times New Roman" w:hAnsi="Times New Roman" w:cs="Times New Roman"/>
+          <w:sz w:val="28"/>
+          <w:szCs w:val="28"/>
+        </w:rPr>
+        <w:t xml:space="preserve"> замінив на доступ тільки з віртуальної мережі за допомогою</w:t>
+      </w:r>
+    </w:p>
+    <w:p>
+      <w:pPr>
+        <w:rPr>
+          <w:rFonts w:ascii="Times New Roman" w:hAnsi="Times New Roman" w:cs="Times New Roman"/>
+          <w:sz w:val="28"/>
+          <w:szCs w:val="28"/>
+        </w:rPr>
+      </w:pPr>
+      <w:r>
+        <w:rPr>
+          <w:rFonts w:ascii="Times New Roman" w:hAnsi="Times New Roman" w:cs="Times New Roman"/>
+          <w:noProof/>
           <w:sz w:val="28"/>
           <w:szCs w:val="28"/>
         </w:rPr>
@@ -1438,25 +2000,36 @@
           <w:sz w:val="28"/>
           <w:szCs w:val="28"/>
         </w:rPr>
-        <w:t>І ще раз задеплоїв</w:t>
-      </w:r>
-    </w:p>
-    <w:p>
-      <w:pPr>
-        <w:rPr>
-          <w:rFonts w:ascii="Times New Roman" w:hAnsi="Times New Roman" w:cs="Times New Roman"/>
-          <w:sz w:val="28"/>
-          <w:szCs w:val="28"/>
-        </w:rPr>
-      </w:pPr>
-      <w:r>
-        <w:rPr>
-          <w:rFonts w:ascii="Times New Roman" w:hAnsi="Times New Roman" w:cs="Times New Roman"/>
+        <w:t xml:space="preserve">І ще раз </w:t>
+      </w:r>
+      <w:proofErr w:type="spellStart"/>
+      <w:r>
+        <w:rPr>
+          <w:rFonts w:ascii="Times New Roman" w:hAnsi="Times New Roman" w:cs="Times New Roman"/>
+          <w:sz w:val="28"/>
+          <w:szCs w:val="28"/>
+        </w:rPr>
+        <w:t>задеплоїв</w:t>
+      </w:r>
+      <w:proofErr w:type="spellEnd"/>
+    </w:p>
+    <w:p>
+      <w:pPr>
+        <w:rPr>
+          <w:rFonts w:ascii="Times New Roman" w:hAnsi="Times New Roman" w:cs="Times New Roman"/>
+          <w:sz w:val="28"/>
+          <w:szCs w:val="28"/>
+        </w:rPr>
+      </w:pPr>
+      <w:r>
+        <w:rPr>
+          <w:rFonts w:ascii="Times New Roman" w:hAnsi="Times New Roman" w:cs="Times New Roman"/>
+          <w:noProof/>
           <w:sz w:val="28"/>
           <w:szCs w:val="28"/>
         </w:rPr>
         <w:drawing>
-          <wp:inline distT="0" distB="0" distL="0" distR="0" wp14:anchorId="53957523" wp14:editId="57FCDBD7">
+          <wp:inline distT="0" distB="0" distL="0" distR="0" wp14:anchorId="53957523" wp14:editId="59D11116">
             <wp:extent cx="6120765" cy="2033270"/>
             <wp:effectExtent l="0" t="0" r="0" b="5080"/>
             <wp:docPr id="28" name="Рисунок 28"/>
@@ -1556,7 +2129,25 @@
           <w:szCs w:val="28"/>
         </w:rPr>
         <w:lastRenderedPageBreak/>
-        <w:t>Остання (також успішна) спроба задеплоїти всі сервіси</w:t>
+        <w:t xml:space="preserve">Остання (також успішна) спроба </w:t>
+      </w:r>
+      <w:proofErr w:type="spellStart"/>
+      <w:r>
+        <w:rPr>
+          <w:rFonts w:ascii="Times New Roman" w:hAnsi="Times New Roman" w:cs="Times New Roman"/>
+          <w:sz w:val="28"/>
+          <w:szCs w:val="28"/>
+        </w:rPr>
+        <w:t>задеплоїти</w:t>
+      </w:r>
+      <w:proofErr w:type="spellEnd"/>
+      <w:r>
+        <w:rPr>
+          <w:rFonts w:ascii="Times New Roman" w:hAnsi="Times New Roman" w:cs="Times New Roman"/>
+          <w:sz w:val="28"/>
+          <w:szCs w:val="28"/>
+        </w:rPr>
+        <w:t xml:space="preserve"> всі сервіси</w:t>
       </w:r>
     </w:p>
     <w:p>
@@ -1641,7 +2232,7 @@
           <w:szCs w:val="28"/>
         </w:rPr>
         <w:drawing>
-          <wp:inline distT="0" distB="0" distL="0" distR="0" wp14:anchorId="63CF40ED" wp14:editId="46AF8E8F">
+          <wp:inline distT="0" distB="0" distL="0" distR="0" wp14:anchorId="63CF40ED" wp14:editId="35A36E73">
             <wp:extent cx="6120765" cy="2433955"/>
             <wp:effectExtent l="0" t="0" r="0" b="4445"/>
             <wp:docPr id="12" name="Рисунок 12"/>
@@ -1714,7 +2305,25 @@
           <w:sz w:val="28"/>
           <w:szCs w:val="28"/>
         </w:rPr>
-        <w:t>Ну і скріни-докази що все запустилось</w:t>
+        <w:t xml:space="preserve">Ну і </w:t>
+      </w:r>
+      <w:proofErr w:type="spellStart"/>
+      <w:r>
+        <w:rPr>
+          <w:rFonts w:ascii="Times New Roman" w:hAnsi="Times New Roman" w:cs="Times New Roman"/>
+          <w:sz w:val="28"/>
+          <w:szCs w:val="28"/>
+        </w:rPr>
+        <w:t>скріни</w:t>
+      </w:r>
+      <w:proofErr w:type="spellEnd"/>
+      <w:r>
+        <w:rPr>
+          <w:rFonts w:ascii="Times New Roman" w:hAnsi="Times New Roman" w:cs="Times New Roman"/>
+          <w:sz w:val="28"/>
+          <w:szCs w:val="28"/>
+        </w:rPr>
+        <w:t>-докази що все запустилось</w:t>
       </w:r>
     </w:p>
     <w:p>
@@ -1799,7 +2408,7 @@
         </w:rPr>
         <w:lastRenderedPageBreak/>
         <w:drawing>
-          <wp:inline distT="0" distB="0" distL="0" distR="0" wp14:anchorId="5F9BEACA" wp14:editId="1D0AE994">
+          <wp:inline distT="0" distB="0" distL="0" distR="0" wp14:anchorId="5F9BEACA" wp14:editId="21542F33">
             <wp:extent cx="6120765" cy="3441700"/>
             <wp:effectExtent l="0" t="0" r="0" b="6350"/>
             <wp:docPr id="18" name="Рисунок 18"/>
@@ -1946,7 +2555,7 @@
           <w:szCs w:val="28"/>
         </w:rPr>
         <w:drawing>
-          <wp:inline distT="0" distB="0" distL="0" distR="0" wp14:anchorId="3EA9A1FD" wp14:editId="3C01684B">
+          <wp:inline distT="0" distB="0" distL="0" distR="0" wp14:anchorId="3EA9A1FD" wp14:editId="67541FC8">
             <wp:extent cx="6120765" cy="3441700"/>
             <wp:effectExtent l="0" t="0" r="0" b="6350"/>
             <wp:docPr id="24" name="Рисунок 24"/>
@@ -2003,6 +2612,370 @@
           <w:szCs w:val="28"/>
         </w:rPr>
       </w:pPr>
+      <w:r>
+        <w:rPr>
+          <w:rFonts w:ascii="Times New Roman" w:hAnsi="Times New Roman" w:cs="Times New Roman"/>
+          <w:sz w:val="28"/>
+          <w:szCs w:val="28"/>
+        </w:rPr>
+        <w:t>Висновок</w:t>
+      </w:r>
+      <w:r>
+        <w:rPr>
+          <w:rFonts w:ascii="Times New Roman" w:hAnsi="Times New Roman" w:cs="Times New Roman"/>
+          <w:sz w:val="28"/>
+          <w:szCs w:val="28"/>
+        </w:rPr>
+        <w:br/>
+      </w:r>
+      <w:r>
+        <w:rPr>
+          <w:rFonts w:ascii="Times New Roman" w:hAnsi="Times New Roman" w:cs="Times New Roman"/>
+          <w:sz w:val="28"/>
+          <w:szCs w:val="28"/>
+        </w:rPr>
+        <w:t xml:space="preserve">У ході лабораторної роботи було створено та налаштовано обліковий запис </w:t>
+      </w:r>
+      <w:proofErr w:type="spellStart"/>
+      <w:r>
+        <w:rPr>
+          <w:rFonts w:ascii="Times New Roman" w:hAnsi="Times New Roman" w:cs="Times New Roman"/>
+          <w:sz w:val="28"/>
+          <w:szCs w:val="28"/>
+        </w:rPr>
+        <w:t>Azure</w:t>
+      </w:r>
+      <w:proofErr w:type="spellEnd"/>
+      <w:r>
+        <w:rPr>
+          <w:rFonts w:ascii="Times New Roman" w:hAnsi="Times New Roman" w:cs="Times New Roman"/>
+          <w:sz w:val="28"/>
+          <w:szCs w:val="28"/>
+        </w:rPr>
+        <w:t xml:space="preserve"> </w:t>
+      </w:r>
+      <w:proofErr w:type="spellStart"/>
+      <w:r>
+        <w:rPr>
+          <w:rFonts w:ascii="Times New Roman" w:hAnsi="Times New Roman" w:cs="Times New Roman"/>
+          <w:sz w:val="28"/>
+          <w:szCs w:val="28"/>
+        </w:rPr>
+        <w:t>Storage</w:t>
+      </w:r>
+      <w:proofErr w:type="spellEnd"/>
+      <w:r>
+        <w:rPr>
+          <w:rFonts w:ascii="Times New Roman" w:hAnsi="Times New Roman" w:cs="Times New Roman"/>
+          <w:sz w:val="28"/>
+          <w:szCs w:val="28"/>
+        </w:rPr>
+        <w:t xml:space="preserve"> із використанням </w:t>
+      </w:r>
+      <w:proofErr w:type="spellStart"/>
+      <w:r>
+        <w:rPr>
+          <w:rFonts w:ascii="Times New Roman" w:hAnsi="Times New Roman" w:cs="Times New Roman"/>
+          <w:sz w:val="28"/>
+          <w:szCs w:val="28"/>
+        </w:rPr>
+        <w:t>geo-redundant</w:t>
+      </w:r>
+      <w:proofErr w:type="spellEnd"/>
+      <w:r>
+        <w:rPr>
+          <w:rFonts w:ascii="Times New Roman" w:hAnsi="Times New Roman" w:cs="Times New Roman"/>
+          <w:sz w:val="28"/>
+          <w:szCs w:val="28"/>
+        </w:rPr>
+        <w:t xml:space="preserve"> </w:t>
+      </w:r>
+      <w:proofErr w:type="spellStart"/>
+      <w:r>
+        <w:rPr>
+          <w:rFonts w:ascii="Times New Roman" w:hAnsi="Times New Roman" w:cs="Times New Roman"/>
+          <w:sz w:val="28"/>
+          <w:szCs w:val="28"/>
+        </w:rPr>
+        <w:t>replication</w:t>
+      </w:r>
+      <w:proofErr w:type="spellEnd"/>
+      <w:r>
+        <w:rPr>
+          <w:rFonts w:ascii="Times New Roman" w:hAnsi="Times New Roman" w:cs="Times New Roman"/>
+          <w:sz w:val="28"/>
+          <w:szCs w:val="28"/>
+        </w:rPr>
+        <w:t xml:space="preserve"> (GRS) для підвищення надійності зберігання даних.</w:t>
+      </w:r>
+    </w:p>
+    <w:p>
+      <w:pPr>
+        <w:rPr>
+          <w:rFonts w:ascii="Times New Roman" w:hAnsi="Times New Roman" w:cs="Times New Roman"/>
+          <w:sz w:val="28"/>
+          <w:szCs w:val="28"/>
+        </w:rPr>
+      </w:pPr>
+      <w:r>
+        <w:rPr>
+          <w:rFonts w:ascii="Times New Roman" w:hAnsi="Times New Roman" w:cs="Times New Roman"/>
+          <w:sz w:val="28"/>
+          <w:szCs w:val="28"/>
+        </w:rPr>
+        <w:lastRenderedPageBreak/>
+        <w:t xml:space="preserve">Було налаштовано безпечне сховище </w:t>
+      </w:r>
+      <w:proofErr w:type="spellStart"/>
+      <w:r>
+        <w:rPr>
+          <w:rFonts w:ascii="Times New Roman" w:hAnsi="Times New Roman" w:cs="Times New Roman"/>
+          <w:sz w:val="28"/>
+          <w:szCs w:val="28"/>
+        </w:rPr>
+        <w:t>Blob</w:t>
+      </w:r>
+      <w:proofErr w:type="spellEnd"/>
+      <w:r>
+        <w:rPr>
+          <w:rFonts w:ascii="Times New Roman" w:hAnsi="Times New Roman" w:cs="Times New Roman"/>
+          <w:sz w:val="28"/>
+          <w:szCs w:val="28"/>
+        </w:rPr>
+        <w:t xml:space="preserve"> — створено контейнер, додано політику незмінності (</w:t>
+      </w:r>
+      <w:proofErr w:type="spellStart"/>
+      <w:r>
+        <w:rPr>
+          <w:rFonts w:ascii="Times New Roman" w:hAnsi="Times New Roman" w:cs="Times New Roman"/>
+          <w:sz w:val="28"/>
+          <w:szCs w:val="28"/>
+        </w:rPr>
+        <w:t>time-based</w:t>
+      </w:r>
+      <w:proofErr w:type="spellEnd"/>
+      <w:r>
+        <w:rPr>
+          <w:rFonts w:ascii="Times New Roman" w:hAnsi="Times New Roman" w:cs="Times New Roman"/>
+          <w:sz w:val="28"/>
+          <w:szCs w:val="28"/>
+        </w:rPr>
+        <w:t xml:space="preserve"> </w:t>
+      </w:r>
+      <w:proofErr w:type="spellStart"/>
+      <w:r>
+        <w:rPr>
+          <w:rFonts w:ascii="Times New Roman" w:hAnsi="Times New Roman" w:cs="Times New Roman"/>
+          <w:sz w:val="28"/>
+          <w:szCs w:val="28"/>
+        </w:rPr>
+        <w:t>retention</w:t>
+      </w:r>
+      <w:proofErr w:type="spellEnd"/>
+      <w:r>
+        <w:rPr>
+          <w:rFonts w:ascii="Times New Roman" w:hAnsi="Times New Roman" w:cs="Times New Roman"/>
+          <w:sz w:val="28"/>
+          <w:szCs w:val="28"/>
+        </w:rPr>
+        <w:t xml:space="preserve">) і </w:t>
+      </w:r>
+      <w:proofErr w:type="spellStart"/>
+      <w:r>
+        <w:rPr>
+          <w:rFonts w:ascii="Times New Roman" w:hAnsi="Times New Roman" w:cs="Times New Roman"/>
+          <w:sz w:val="28"/>
+          <w:szCs w:val="28"/>
+        </w:rPr>
+        <w:t>протестовано</w:t>
+      </w:r>
+      <w:proofErr w:type="spellEnd"/>
+      <w:r>
+        <w:rPr>
+          <w:rFonts w:ascii="Times New Roman" w:hAnsi="Times New Roman" w:cs="Times New Roman"/>
+          <w:sz w:val="28"/>
+          <w:szCs w:val="28"/>
+        </w:rPr>
+        <w:t xml:space="preserve"> доступ через SAS-токен, що дозволяє обмежувати час та рівень доступу до файлів.</w:t>
+      </w:r>
+    </w:p>
+    <w:p>
+      <w:pPr>
+        <w:rPr>
+          <w:rFonts w:ascii="Times New Roman" w:hAnsi="Times New Roman" w:cs="Times New Roman"/>
+          <w:sz w:val="28"/>
+          <w:szCs w:val="28"/>
+        </w:rPr>
+      </w:pPr>
+      <w:r>
+        <w:rPr>
+          <w:rFonts w:ascii="Times New Roman" w:hAnsi="Times New Roman" w:cs="Times New Roman"/>
+          <w:sz w:val="28"/>
+          <w:szCs w:val="28"/>
+        </w:rPr>
+        <w:t xml:space="preserve">Також реалізовано </w:t>
+      </w:r>
+      <w:proofErr w:type="spellStart"/>
+      <w:r>
+        <w:rPr>
+          <w:rFonts w:ascii="Times New Roman" w:hAnsi="Times New Roman" w:cs="Times New Roman"/>
+          <w:sz w:val="28"/>
+          <w:szCs w:val="28"/>
+        </w:rPr>
+        <w:t>Azure</w:t>
+      </w:r>
+      <w:proofErr w:type="spellEnd"/>
+      <w:r>
+        <w:rPr>
+          <w:rFonts w:ascii="Times New Roman" w:hAnsi="Times New Roman" w:cs="Times New Roman"/>
+          <w:sz w:val="28"/>
+          <w:szCs w:val="28"/>
+        </w:rPr>
+        <w:t xml:space="preserve"> </w:t>
+      </w:r>
+      <w:proofErr w:type="spellStart"/>
+      <w:r>
+        <w:rPr>
+          <w:rFonts w:ascii="Times New Roman" w:hAnsi="Times New Roman" w:cs="Times New Roman"/>
+          <w:sz w:val="28"/>
+          <w:szCs w:val="28"/>
+        </w:rPr>
+        <w:t>File</w:t>
+      </w:r>
+      <w:proofErr w:type="spellEnd"/>
+      <w:r>
+        <w:rPr>
+          <w:rFonts w:ascii="Times New Roman" w:hAnsi="Times New Roman" w:cs="Times New Roman"/>
+          <w:sz w:val="28"/>
+          <w:szCs w:val="28"/>
+        </w:rPr>
+        <w:t xml:space="preserve"> </w:t>
+      </w:r>
+      <w:proofErr w:type="spellStart"/>
+      <w:r>
+        <w:rPr>
+          <w:rFonts w:ascii="Times New Roman" w:hAnsi="Times New Roman" w:cs="Times New Roman"/>
+          <w:sz w:val="28"/>
+          <w:szCs w:val="28"/>
+        </w:rPr>
+        <w:t>Share</w:t>
+      </w:r>
+      <w:proofErr w:type="spellEnd"/>
+      <w:r>
+        <w:rPr>
+          <w:rFonts w:ascii="Times New Roman" w:hAnsi="Times New Roman" w:cs="Times New Roman"/>
+          <w:sz w:val="28"/>
+          <w:szCs w:val="28"/>
+        </w:rPr>
+        <w:t xml:space="preserve">, завантажено тестові файли через </w:t>
+      </w:r>
+      <w:proofErr w:type="spellStart"/>
+      <w:r>
+        <w:rPr>
+          <w:rFonts w:ascii="Times New Roman" w:hAnsi="Times New Roman" w:cs="Times New Roman"/>
+          <w:sz w:val="28"/>
+          <w:szCs w:val="28"/>
+        </w:rPr>
+        <w:t>Storage</w:t>
+      </w:r>
+      <w:proofErr w:type="spellEnd"/>
+      <w:r>
+        <w:rPr>
+          <w:rFonts w:ascii="Times New Roman" w:hAnsi="Times New Roman" w:cs="Times New Roman"/>
+          <w:sz w:val="28"/>
+          <w:szCs w:val="28"/>
+        </w:rPr>
+        <w:t xml:space="preserve"> </w:t>
+      </w:r>
+      <w:proofErr w:type="spellStart"/>
+      <w:r>
+        <w:rPr>
+          <w:rFonts w:ascii="Times New Roman" w:hAnsi="Times New Roman" w:cs="Times New Roman"/>
+          <w:sz w:val="28"/>
+          <w:szCs w:val="28"/>
+        </w:rPr>
+        <w:t>Browser</w:t>
+      </w:r>
+      <w:proofErr w:type="spellEnd"/>
+      <w:r>
+        <w:rPr>
+          <w:rFonts w:ascii="Times New Roman" w:hAnsi="Times New Roman" w:cs="Times New Roman"/>
+          <w:sz w:val="28"/>
+          <w:szCs w:val="28"/>
+        </w:rPr>
+        <w:t>, та обмежено доступ до сховища лише з певної віртуальної мережі (</w:t>
+      </w:r>
+      <w:proofErr w:type="spellStart"/>
+      <w:r>
+        <w:rPr>
+          <w:rFonts w:ascii="Times New Roman" w:hAnsi="Times New Roman" w:cs="Times New Roman"/>
+          <w:sz w:val="28"/>
+          <w:szCs w:val="28"/>
+        </w:rPr>
+        <w:t>Service</w:t>
+      </w:r>
+      <w:proofErr w:type="spellEnd"/>
+      <w:r>
+        <w:rPr>
+          <w:rFonts w:ascii="Times New Roman" w:hAnsi="Times New Roman" w:cs="Times New Roman"/>
+          <w:sz w:val="28"/>
+          <w:szCs w:val="28"/>
+        </w:rPr>
+        <w:t xml:space="preserve"> </w:t>
+      </w:r>
+      <w:proofErr w:type="spellStart"/>
+      <w:r>
+        <w:rPr>
+          <w:rFonts w:ascii="Times New Roman" w:hAnsi="Times New Roman" w:cs="Times New Roman"/>
+          <w:sz w:val="28"/>
+          <w:szCs w:val="28"/>
+        </w:rPr>
+        <w:t>Endpoint</w:t>
+      </w:r>
+      <w:proofErr w:type="spellEnd"/>
+      <w:r>
+        <w:rPr>
+          <w:rFonts w:ascii="Times New Roman" w:hAnsi="Times New Roman" w:cs="Times New Roman"/>
+          <w:sz w:val="28"/>
+          <w:szCs w:val="28"/>
+        </w:rPr>
+        <w:t>).</w:t>
+      </w:r>
+    </w:p>
+    <w:p>
+      <w:pPr>
+        <w:rPr>
+          <w:rFonts w:ascii="Times New Roman" w:hAnsi="Times New Roman" w:cs="Times New Roman"/>
+          <w:sz w:val="28"/>
+          <w:szCs w:val="28"/>
+        </w:rPr>
+      </w:pPr>
+      <w:r>
+        <w:rPr>
+          <w:rFonts w:ascii="Times New Roman" w:hAnsi="Times New Roman" w:cs="Times New Roman"/>
+          <w:sz w:val="28"/>
+          <w:szCs w:val="28"/>
+        </w:rPr>
+        <w:t xml:space="preserve">У результаті отримано практичні навички роботи з різними типами сховищ </w:t>
+      </w:r>
+      <w:proofErr w:type="spellStart"/>
+      <w:r>
+        <w:rPr>
+          <w:rFonts w:ascii="Times New Roman" w:hAnsi="Times New Roman" w:cs="Times New Roman"/>
+          <w:sz w:val="28"/>
+          <w:szCs w:val="28"/>
+        </w:rPr>
+        <w:t>Azure</w:t>
+      </w:r>
+      <w:proofErr w:type="spellEnd"/>
+      <w:r>
+        <w:rPr>
+          <w:rFonts w:ascii="Times New Roman" w:hAnsi="Times New Roman" w:cs="Times New Roman"/>
+          <w:sz w:val="28"/>
+          <w:szCs w:val="28"/>
+        </w:rPr>
+        <w:t>, налаштування політик безпеки, життєвого циклу даних і контролю мережевого доступу.</w:t>
+      </w:r>
     </w:p>
     <w:sectPr>
       <w:pgSz w:w="11906" w:h="16838"/>
